--- a/Mayuko/6 reasons why i love being a software engineer/6 reasons why i love being a software engineer.docx
+++ b/Mayuko/6 reasons why i love being a software engineer/6 reasons why i love being a software engineer.docx
@@ -38,8 +38,6 @@
           <w:szCs w:val="44"/>
         </w:rPr>
       </w:pPr>
-      <w:bookmarkStart w:id="0" w:name="_GoBack"/>
-      <w:bookmarkEnd w:id="0"/>
     </w:p>
     <w:p>
       <w:pPr>
@@ -174,15 +172,44 @@
           <w:sz w:val="32"/>
           <w:szCs w:val="32"/>
         </w:rPr>
-        <w:t>Hey, everyone! What's h</w:t>
-      </w:r>
-      <w:r>
-        <w:rPr>
-          <w:rFonts w:ascii="Microsoft Sans Serif" w:hAnsi="Microsoft Sans Serif" w:cs="Microsoft Sans Serif"/>
-          <w:sz w:val="32"/>
-          <w:szCs w:val="32"/>
-        </w:rPr>
-        <w:t xml:space="preserve">appening? You might be thinking: </w:t>
+        <w:t xml:space="preserve">Hey </w:t>
+      </w:r>
+      <w:r>
+        <w:rPr>
+          <w:rFonts w:ascii="Microsoft Sans Serif" w:hAnsi="Microsoft Sans Serif" w:cs="Microsoft Sans Serif"/>
+          <w:sz w:val="32"/>
+          <w:szCs w:val="32"/>
+        </w:rPr>
+        <w:t>everyone! What's h</w:t>
+      </w:r>
+      <w:r>
+        <w:rPr>
+          <w:rFonts w:ascii="Microsoft Sans Serif" w:hAnsi="Microsoft Sans Serif" w:cs="Microsoft Sans Serif"/>
+          <w:sz w:val="32"/>
+          <w:szCs w:val="32"/>
+        </w:rPr>
+        <w:t xml:space="preserve">appening? </w:t>
+      </w:r>
+    </w:p>
+    <w:p>
+      <w:pPr>
+        <w:autoSpaceDE w:val="0"/>
+        <w:autoSpaceDN w:val="0"/>
+        <w:adjustRightInd w:val="0"/>
+        <w:spacing w:after="0" w:line="240" w:lineRule="auto"/>
+        <w:rPr>
+          <w:rFonts w:ascii="Microsoft Sans Serif" w:hAnsi="Microsoft Sans Serif" w:cs="Microsoft Sans Serif"/>
+          <w:sz w:val="32"/>
+          <w:szCs w:val="32"/>
+        </w:rPr>
+      </w:pPr>
+      <w:r>
+        <w:rPr>
+          <w:rFonts w:ascii="Microsoft Sans Serif" w:hAnsi="Microsoft Sans Serif" w:cs="Microsoft Sans Serif"/>
+          <w:sz w:val="32"/>
+          <w:szCs w:val="32"/>
+        </w:rPr>
+        <w:t xml:space="preserve">You might be thinking: </w:t>
       </w:r>
       <w:r>
         <w:rPr>
@@ -216,6 +243,19 @@
         </w:rPr>
         <w:t xml:space="preserve"> </w:t>
       </w:r>
+    </w:p>
+    <w:p>
+      <w:pPr>
+        <w:autoSpaceDE w:val="0"/>
+        <w:autoSpaceDN w:val="0"/>
+        <w:adjustRightInd w:val="0"/>
+        <w:spacing w:after="0" w:line="240" w:lineRule="auto"/>
+        <w:rPr>
+          <w:rFonts w:ascii="Microsoft Sans Serif" w:hAnsi="Microsoft Sans Serif" w:cs="Microsoft Sans Serif"/>
+          <w:sz w:val="32"/>
+          <w:szCs w:val="32"/>
+        </w:rPr>
+      </w:pPr>
       <w:r>
         <w:rPr>
           <w:rFonts w:ascii="Microsoft Sans Serif" w:hAnsi="Microsoft Sans Serif" w:cs="Microsoft Sans Serif"/>
@@ -410,7 +450,25 @@
           <w:sz w:val="32"/>
           <w:szCs w:val="32"/>
         </w:rPr>
-        <w:t>to pursue careers and an interest in technology in science</w:t>
+        <w:t>to pursue careers and an interest in technology</w:t>
+      </w:r>
+      <w:r>
+        <w:rPr>
+          <w:rFonts w:ascii="Microsoft Sans Serif" w:hAnsi="Microsoft Sans Serif" w:cs="Microsoft Sans Serif"/>
+          <w:sz w:val="32"/>
+          <w:szCs w:val="32"/>
+        </w:rPr>
+        <w:t>,</w:t>
+      </w:r>
+      <w:bookmarkStart w:id="0" w:name="_GoBack"/>
+      <w:bookmarkEnd w:id="0"/>
+      <w:r>
+        <w:rPr>
+          <w:rFonts w:ascii="Microsoft Sans Serif" w:hAnsi="Microsoft Sans Serif" w:cs="Microsoft Sans Serif"/>
+          <w:sz w:val="32"/>
+          <w:szCs w:val="32"/>
+        </w:rPr>
+        <w:t xml:space="preserve"> in science</w:t>
       </w:r>
       <w:r>
         <w:rPr>
